--- a/LINEBOT程序規格書.docx
+++ b/LINEBOT程序規格書.docx
@@ -442,6 +442,8 @@
             </w:r>
           </w:p>
         </w:tc>
+        <w:bookmarkStart w:id="0" w:name="_GoBack"/>
+        <w:bookmarkEnd w:id="0"/>
       </w:tr>
       <w:tr>
         <w:tc>
@@ -1477,28 +1479,6 @@
       </w:tr>
     </w:tbl>
     <w:p/>
-    <w:p/>
-    <w:p>
-      <w:pPr>
-        <w:rPr>
-          <w:rFonts w:hint="eastAsia"/>
-        </w:rPr>
-      </w:pPr>
-      <w:r>
-        <w:rPr>
-          <w:rFonts w:hint="eastAsia"/>
-        </w:rPr>
-        <w:t>▲</w:t>
-      </w:r>
-      <w:r>
-        <w:rPr>
-          <w:rFonts w:ascii="Cambria Math" w:hAnsi="Cambria Math" w:cs="Cambria Math"/>
-        </w:rPr>
-        <w:t>▶◀</w:t>
-      </w:r>
-      <w:bookmarkStart w:id="0" w:name="_GoBack"/>
-      <w:bookmarkEnd w:id="0"/>
-    </w:p>
     <w:sectPr>
       <w:pgSz w:w="11906" w:h="16838"/>
       <w:pgMar w:top="851" w:right="851" w:bottom="851" w:left="851" w:header="851" w:footer="992" w:gutter="0"/>
